--- a/Parameter.docx
+++ b/Parameter.docx
@@ -57,7 +57,7 @@
         <w:rPr>
           <w:lang w:val="en-US"/>
         </w:rPr>
-        <w:t>background_path = ./主角.jpg  # 支持绝对路径</w:t>
+        <w:t>background_path = ./蚂蚁女王.jpg  # 支持绝对路径</w:t>
       </w:r>
     </w:p>
     <w:p>
